--- a/Documentação TCC.docx
+++ b/Documentação TCC.docx
@@ -80,8 +80,13 @@
         <w:t xml:space="preserve"> Barbosa Lima</w:t>
       </w:r>
       <w:r>
-        <w:t xml:space="preserve"> e Marcos Antônio Guerine</w:t>
-      </w:r>
+        <w:t xml:space="preserve"> e Marcos Antônio </w:t>
+      </w:r>
+      <w:proofErr w:type="spellStart"/>
+      <w:r>
+        <w:t>Guerine</w:t>
+      </w:r>
+      <w:proofErr w:type="spellEnd"/>
       <w:r>
         <w:t xml:space="preserve"> Ribeiro</w:t>
       </w:r>
@@ -169,6 +174,9 @@
       </w:pPr>
       <w:r>
         <w:t>Gustavo Delgado Alves</w:t>
+      </w:r>
+      <w:r>
+        <w:t xml:space="preserve"> Gonçalves</w:t>
       </w:r>
     </w:p>
     <w:p>
@@ -411,7 +419,15 @@
         <w:t>s</w:t>
       </w:r>
       <w:r>
-        <w:t xml:space="preserve"> Multiabrangentes) </w:t>
+        <w:t xml:space="preserve"> </w:t>
+      </w:r>
+      <w:proofErr w:type="spellStart"/>
+      <w:r>
+        <w:t>Multiabrangentes</w:t>
+      </w:r>
+      <w:proofErr w:type="spellEnd"/>
+      <w:r>
+        <w:t xml:space="preserve">) </w:t>
       </w:r>
       <w:bookmarkEnd w:id="0"/>
       <w:r>
@@ -501,8 +517,269 @@
       <w:pPr>
         <w:pStyle w:val="Corpodetexto"/>
       </w:pPr>
-      <w:r>
-        <w:t xml:space="preserve">Progressively the world has moved towards a society with the increasingly scarce presence of physical money, making increasing use of the digital currency for any kind of monetary transaction, given its greater security and organization for the activity that is intended. The </w:t>
+      <w:proofErr w:type="spellStart"/>
+      <w:r>
+        <w:t>Progressively</w:t>
+      </w:r>
+      <w:proofErr w:type="spellEnd"/>
+      <w:r>
+        <w:t xml:space="preserve"> </w:t>
+      </w:r>
+      <w:proofErr w:type="spellStart"/>
+      <w:r>
+        <w:t>the</w:t>
+      </w:r>
+      <w:proofErr w:type="spellEnd"/>
+      <w:r>
+        <w:t xml:space="preserve"> world </w:t>
+      </w:r>
+      <w:proofErr w:type="spellStart"/>
+      <w:r>
+        <w:t>has</w:t>
+      </w:r>
+      <w:proofErr w:type="spellEnd"/>
+      <w:r>
+        <w:t xml:space="preserve"> </w:t>
+      </w:r>
+      <w:proofErr w:type="spellStart"/>
+      <w:r>
+        <w:t>moved</w:t>
+      </w:r>
+      <w:proofErr w:type="spellEnd"/>
+      <w:r>
+        <w:t xml:space="preserve"> </w:t>
+      </w:r>
+      <w:proofErr w:type="spellStart"/>
+      <w:r>
+        <w:t>towards</w:t>
+      </w:r>
+      <w:proofErr w:type="spellEnd"/>
+      <w:r>
+        <w:t xml:space="preserve"> a </w:t>
+      </w:r>
+      <w:proofErr w:type="spellStart"/>
+      <w:r>
+        <w:t>society</w:t>
+      </w:r>
+      <w:proofErr w:type="spellEnd"/>
+      <w:r>
+        <w:t xml:space="preserve"> </w:t>
+      </w:r>
+      <w:proofErr w:type="spellStart"/>
+      <w:r>
+        <w:t>with</w:t>
+      </w:r>
+      <w:proofErr w:type="spellEnd"/>
+      <w:r>
+        <w:t xml:space="preserve"> </w:t>
+      </w:r>
+      <w:proofErr w:type="spellStart"/>
+      <w:r>
+        <w:t>the</w:t>
+      </w:r>
+      <w:proofErr w:type="spellEnd"/>
+      <w:r>
+        <w:t xml:space="preserve"> </w:t>
+      </w:r>
+      <w:proofErr w:type="spellStart"/>
+      <w:r>
+        <w:t>increasingly</w:t>
+      </w:r>
+      <w:proofErr w:type="spellEnd"/>
+      <w:r>
+        <w:t xml:space="preserve"> </w:t>
+      </w:r>
+      <w:proofErr w:type="spellStart"/>
+      <w:r>
+        <w:t>scarce</w:t>
+      </w:r>
+      <w:proofErr w:type="spellEnd"/>
+      <w:r>
+        <w:t xml:space="preserve"> </w:t>
+      </w:r>
+      <w:proofErr w:type="spellStart"/>
+      <w:r>
+        <w:t>presence</w:t>
+      </w:r>
+      <w:proofErr w:type="spellEnd"/>
+      <w:r>
+        <w:t xml:space="preserve"> </w:t>
+      </w:r>
+      <w:proofErr w:type="spellStart"/>
+      <w:r>
+        <w:t>of</w:t>
+      </w:r>
+      <w:proofErr w:type="spellEnd"/>
+      <w:r>
+        <w:t xml:space="preserve"> </w:t>
+      </w:r>
+      <w:proofErr w:type="spellStart"/>
+      <w:r>
+        <w:t>physical</w:t>
+      </w:r>
+      <w:proofErr w:type="spellEnd"/>
+      <w:r>
+        <w:t xml:space="preserve"> </w:t>
+      </w:r>
+      <w:proofErr w:type="spellStart"/>
+      <w:r>
+        <w:t>money</w:t>
+      </w:r>
+      <w:proofErr w:type="spellEnd"/>
+      <w:r>
+        <w:t xml:space="preserve">, making </w:t>
+      </w:r>
+      <w:proofErr w:type="spellStart"/>
+      <w:r>
+        <w:t>increasing</w:t>
+      </w:r>
+      <w:proofErr w:type="spellEnd"/>
+      <w:r>
+        <w:t xml:space="preserve"> use </w:t>
+      </w:r>
+      <w:proofErr w:type="spellStart"/>
+      <w:r>
+        <w:t>of</w:t>
+      </w:r>
+      <w:proofErr w:type="spellEnd"/>
+      <w:r>
+        <w:t xml:space="preserve"> </w:t>
+      </w:r>
+      <w:proofErr w:type="spellStart"/>
+      <w:r>
+        <w:t>the</w:t>
+      </w:r>
+      <w:proofErr w:type="spellEnd"/>
+      <w:r>
+        <w:t xml:space="preserve"> digital </w:t>
+      </w:r>
+      <w:proofErr w:type="spellStart"/>
+      <w:r>
+        <w:t>currency</w:t>
+      </w:r>
+      <w:proofErr w:type="spellEnd"/>
+      <w:r>
+        <w:t xml:space="preserve"> for </w:t>
+      </w:r>
+      <w:proofErr w:type="spellStart"/>
+      <w:r>
+        <w:t>any</w:t>
+      </w:r>
+      <w:proofErr w:type="spellEnd"/>
+      <w:r>
+        <w:t xml:space="preserve"> </w:t>
+      </w:r>
+      <w:proofErr w:type="spellStart"/>
+      <w:r>
+        <w:t>kind</w:t>
+      </w:r>
+      <w:proofErr w:type="spellEnd"/>
+      <w:r>
+        <w:t xml:space="preserve"> </w:t>
+      </w:r>
+      <w:proofErr w:type="spellStart"/>
+      <w:r>
+        <w:t>of</w:t>
+      </w:r>
+      <w:proofErr w:type="spellEnd"/>
+      <w:r>
+        <w:t xml:space="preserve"> </w:t>
+      </w:r>
+      <w:proofErr w:type="spellStart"/>
+      <w:r>
+        <w:t>monetary</w:t>
+      </w:r>
+      <w:proofErr w:type="spellEnd"/>
+      <w:r>
+        <w:t xml:space="preserve"> </w:t>
+      </w:r>
+      <w:proofErr w:type="spellStart"/>
+      <w:r>
+        <w:t>transaction</w:t>
+      </w:r>
+      <w:proofErr w:type="spellEnd"/>
+      <w:r>
+        <w:t xml:space="preserve">, </w:t>
+      </w:r>
+      <w:proofErr w:type="spellStart"/>
+      <w:r>
+        <w:t>given</w:t>
+      </w:r>
+      <w:proofErr w:type="spellEnd"/>
+      <w:r>
+        <w:t xml:space="preserve"> its </w:t>
+      </w:r>
+      <w:proofErr w:type="spellStart"/>
+      <w:r>
+        <w:t>greater</w:t>
+      </w:r>
+      <w:proofErr w:type="spellEnd"/>
+      <w:r>
+        <w:t xml:space="preserve"> </w:t>
+      </w:r>
+      <w:proofErr w:type="spellStart"/>
+      <w:r>
+        <w:t>security</w:t>
+      </w:r>
+      <w:proofErr w:type="spellEnd"/>
+      <w:r>
+        <w:t xml:space="preserve"> </w:t>
+      </w:r>
+      <w:proofErr w:type="spellStart"/>
+      <w:r>
+        <w:t>and</w:t>
+      </w:r>
+      <w:proofErr w:type="spellEnd"/>
+      <w:r>
+        <w:t xml:space="preserve"> </w:t>
+      </w:r>
+      <w:proofErr w:type="spellStart"/>
+      <w:r>
+        <w:t>organization</w:t>
+      </w:r>
+      <w:proofErr w:type="spellEnd"/>
+      <w:r>
+        <w:t xml:space="preserve"> for </w:t>
+      </w:r>
+      <w:proofErr w:type="spellStart"/>
+      <w:r>
+        <w:t>the</w:t>
+      </w:r>
+      <w:proofErr w:type="spellEnd"/>
+      <w:r>
+        <w:t xml:space="preserve"> </w:t>
+      </w:r>
+      <w:proofErr w:type="spellStart"/>
+      <w:r>
+        <w:t>activity</w:t>
+      </w:r>
+      <w:proofErr w:type="spellEnd"/>
+      <w:r>
+        <w:t xml:space="preserve"> </w:t>
+      </w:r>
+      <w:proofErr w:type="spellStart"/>
+      <w:r>
+        <w:t>that</w:t>
+      </w:r>
+      <w:proofErr w:type="spellEnd"/>
+      <w:r>
+        <w:t xml:space="preserve"> </w:t>
+      </w:r>
+      <w:proofErr w:type="spellStart"/>
+      <w:r>
+        <w:t>is</w:t>
+      </w:r>
+      <w:proofErr w:type="spellEnd"/>
+      <w:r>
+        <w:t xml:space="preserve"> </w:t>
+      </w:r>
+      <w:proofErr w:type="spellStart"/>
+      <w:r>
+        <w:t>intended</w:t>
+      </w:r>
+      <w:proofErr w:type="spellEnd"/>
+      <w:r>
+        <w:t xml:space="preserve">. The </w:t>
       </w:r>
       <w:r>
         <w:t>I.T.S.</w:t>
@@ -520,26 +797,881 @@
         <w:t>C.E</w:t>
       </w:r>
       <w:r>
-        <w:t xml:space="preserve"> (Internal Transaction Support System for Multi-Comprehensive Events)</w:t>
-      </w:r>
+        <w:t xml:space="preserve"> (</w:t>
+      </w:r>
+      <w:proofErr w:type="spellStart"/>
+      <w:r>
+        <w:t>Internal</w:t>
+      </w:r>
+      <w:proofErr w:type="spellEnd"/>
       <w:r>
         <w:t xml:space="preserve"> </w:t>
       </w:r>
-      <w:r>
-        <w:t xml:space="preserve">is a set of programs that precisely assists financial transactions in events, allowing any event, regardless of the amount of audience, niche and its budget, to be able, in a simple way, to carry out its monetary transactions digitally. With the development of a desktop and mobile programming, the </w:t>
+      <w:proofErr w:type="spellStart"/>
+      <w:r>
+        <w:t>Transaction</w:t>
+      </w:r>
+      <w:proofErr w:type="spellEnd"/>
+      <w:r>
+        <w:t xml:space="preserve"> </w:t>
+      </w:r>
+      <w:proofErr w:type="spellStart"/>
+      <w:r>
+        <w:t>Support</w:t>
+      </w:r>
+      <w:proofErr w:type="spellEnd"/>
+      <w:r>
+        <w:t xml:space="preserve"> System for </w:t>
+      </w:r>
+      <w:proofErr w:type="spellStart"/>
+      <w:r>
+        <w:t>Multi-Comprehensive</w:t>
+      </w:r>
+      <w:proofErr w:type="spellEnd"/>
+      <w:r>
+        <w:t xml:space="preserve"> </w:t>
+      </w:r>
+      <w:proofErr w:type="spellStart"/>
+      <w:r>
+        <w:t>Events</w:t>
+      </w:r>
+      <w:proofErr w:type="spellEnd"/>
+      <w:r>
+        <w:t>)</w:t>
+      </w:r>
+      <w:r>
+        <w:t xml:space="preserve"> </w:t>
+      </w:r>
+      <w:proofErr w:type="spellStart"/>
+      <w:r>
+        <w:t>is</w:t>
+      </w:r>
+      <w:proofErr w:type="spellEnd"/>
+      <w:r>
+        <w:t xml:space="preserve"> a set </w:t>
+      </w:r>
+      <w:proofErr w:type="spellStart"/>
+      <w:r>
+        <w:t>of</w:t>
+      </w:r>
+      <w:proofErr w:type="spellEnd"/>
+      <w:r>
+        <w:t xml:space="preserve"> </w:t>
+      </w:r>
+      <w:proofErr w:type="spellStart"/>
+      <w:r>
+        <w:t>programs</w:t>
+      </w:r>
+      <w:proofErr w:type="spellEnd"/>
+      <w:r>
+        <w:t xml:space="preserve"> </w:t>
+      </w:r>
+      <w:proofErr w:type="spellStart"/>
+      <w:r>
+        <w:t>that</w:t>
+      </w:r>
+      <w:proofErr w:type="spellEnd"/>
+      <w:r>
+        <w:t xml:space="preserve"> </w:t>
+      </w:r>
+      <w:proofErr w:type="spellStart"/>
+      <w:r>
+        <w:t>precisely</w:t>
+      </w:r>
+      <w:proofErr w:type="spellEnd"/>
+      <w:r>
+        <w:t xml:space="preserve"> </w:t>
+      </w:r>
+      <w:proofErr w:type="spellStart"/>
+      <w:r>
+        <w:t>assists</w:t>
+      </w:r>
+      <w:proofErr w:type="spellEnd"/>
+      <w:r>
+        <w:t xml:space="preserve"> financial </w:t>
+      </w:r>
+      <w:proofErr w:type="spellStart"/>
+      <w:r>
+        <w:t>transactions</w:t>
+      </w:r>
+      <w:proofErr w:type="spellEnd"/>
+      <w:r>
+        <w:t xml:space="preserve"> in </w:t>
+      </w:r>
+      <w:proofErr w:type="spellStart"/>
+      <w:r>
+        <w:t>events</w:t>
+      </w:r>
+      <w:proofErr w:type="spellEnd"/>
+      <w:r>
+        <w:t xml:space="preserve">, </w:t>
+      </w:r>
+      <w:proofErr w:type="spellStart"/>
+      <w:r>
+        <w:t>allowing</w:t>
+      </w:r>
+      <w:proofErr w:type="spellEnd"/>
+      <w:r>
+        <w:t xml:space="preserve"> </w:t>
+      </w:r>
+      <w:proofErr w:type="spellStart"/>
+      <w:r>
+        <w:t>any</w:t>
+      </w:r>
+      <w:proofErr w:type="spellEnd"/>
+      <w:r>
+        <w:t xml:space="preserve"> </w:t>
+      </w:r>
+      <w:proofErr w:type="spellStart"/>
+      <w:r>
+        <w:t>event</w:t>
+      </w:r>
+      <w:proofErr w:type="spellEnd"/>
+      <w:r>
+        <w:t xml:space="preserve">, </w:t>
+      </w:r>
+      <w:proofErr w:type="spellStart"/>
+      <w:r>
+        <w:t>regardless</w:t>
+      </w:r>
+      <w:proofErr w:type="spellEnd"/>
+      <w:r>
+        <w:t xml:space="preserve"> </w:t>
+      </w:r>
+      <w:proofErr w:type="spellStart"/>
+      <w:r>
+        <w:t>of</w:t>
+      </w:r>
+      <w:proofErr w:type="spellEnd"/>
+      <w:r>
+        <w:t xml:space="preserve"> </w:t>
+      </w:r>
+      <w:proofErr w:type="spellStart"/>
+      <w:r>
+        <w:t>the</w:t>
+      </w:r>
+      <w:proofErr w:type="spellEnd"/>
+      <w:r>
+        <w:t xml:space="preserve"> </w:t>
+      </w:r>
+      <w:proofErr w:type="spellStart"/>
+      <w:r>
+        <w:t>amount</w:t>
+      </w:r>
+      <w:proofErr w:type="spellEnd"/>
+      <w:r>
+        <w:t xml:space="preserve"> </w:t>
+      </w:r>
+      <w:proofErr w:type="spellStart"/>
+      <w:r>
+        <w:t>of</w:t>
+      </w:r>
+      <w:proofErr w:type="spellEnd"/>
+      <w:r>
+        <w:t xml:space="preserve"> </w:t>
+      </w:r>
+      <w:proofErr w:type="spellStart"/>
+      <w:r>
+        <w:t>audience</w:t>
+      </w:r>
+      <w:proofErr w:type="spellEnd"/>
+      <w:r>
+        <w:t xml:space="preserve">, </w:t>
+      </w:r>
+      <w:proofErr w:type="spellStart"/>
+      <w:r>
+        <w:t>niche</w:t>
+      </w:r>
+      <w:proofErr w:type="spellEnd"/>
+      <w:r>
+        <w:t xml:space="preserve"> </w:t>
+      </w:r>
+      <w:proofErr w:type="spellStart"/>
+      <w:r>
+        <w:t>and</w:t>
+      </w:r>
+      <w:proofErr w:type="spellEnd"/>
+      <w:r>
+        <w:t xml:space="preserve"> its budget, </w:t>
+      </w:r>
+      <w:proofErr w:type="spellStart"/>
+      <w:r>
+        <w:t>to</w:t>
+      </w:r>
+      <w:proofErr w:type="spellEnd"/>
+      <w:r>
+        <w:t xml:space="preserve"> </w:t>
+      </w:r>
+      <w:proofErr w:type="spellStart"/>
+      <w:r>
+        <w:t>be</w:t>
+      </w:r>
+      <w:proofErr w:type="spellEnd"/>
+      <w:r>
+        <w:t xml:space="preserve"> </w:t>
+      </w:r>
+      <w:proofErr w:type="spellStart"/>
+      <w:r>
+        <w:t>able</w:t>
+      </w:r>
+      <w:proofErr w:type="spellEnd"/>
+      <w:r>
+        <w:t xml:space="preserve">, in a </w:t>
+      </w:r>
+      <w:proofErr w:type="spellStart"/>
+      <w:r>
+        <w:t>simple</w:t>
+      </w:r>
+      <w:proofErr w:type="spellEnd"/>
+      <w:r>
+        <w:t xml:space="preserve"> </w:t>
+      </w:r>
+      <w:proofErr w:type="spellStart"/>
+      <w:r>
+        <w:t>way</w:t>
+      </w:r>
+      <w:proofErr w:type="spellEnd"/>
+      <w:r>
+        <w:t xml:space="preserve">, </w:t>
+      </w:r>
+      <w:proofErr w:type="spellStart"/>
+      <w:r>
+        <w:t>to</w:t>
+      </w:r>
+      <w:proofErr w:type="spellEnd"/>
+      <w:r>
+        <w:t xml:space="preserve"> </w:t>
+      </w:r>
+      <w:proofErr w:type="spellStart"/>
+      <w:r>
+        <w:t>carry</w:t>
+      </w:r>
+      <w:proofErr w:type="spellEnd"/>
+      <w:r>
+        <w:t xml:space="preserve"> out its </w:t>
+      </w:r>
+      <w:proofErr w:type="spellStart"/>
+      <w:r>
+        <w:t>monetary</w:t>
+      </w:r>
+      <w:proofErr w:type="spellEnd"/>
+      <w:r>
+        <w:t xml:space="preserve"> </w:t>
+      </w:r>
+      <w:proofErr w:type="spellStart"/>
+      <w:r>
+        <w:t>transactions</w:t>
+      </w:r>
+      <w:proofErr w:type="spellEnd"/>
+      <w:r>
+        <w:t xml:space="preserve"> </w:t>
+      </w:r>
+      <w:proofErr w:type="spellStart"/>
+      <w:r>
+        <w:t>digitally</w:t>
+      </w:r>
+      <w:proofErr w:type="spellEnd"/>
+      <w:r>
+        <w:t xml:space="preserve">. </w:t>
+      </w:r>
+      <w:proofErr w:type="spellStart"/>
+      <w:r>
+        <w:t>With</w:t>
+      </w:r>
+      <w:proofErr w:type="spellEnd"/>
+      <w:r>
+        <w:t xml:space="preserve"> </w:t>
+      </w:r>
+      <w:proofErr w:type="spellStart"/>
+      <w:r>
+        <w:t>the</w:t>
+      </w:r>
+      <w:proofErr w:type="spellEnd"/>
+      <w:r>
+        <w:t xml:space="preserve"> </w:t>
+      </w:r>
+      <w:proofErr w:type="spellStart"/>
+      <w:r>
+        <w:t>development</w:t>
+      </w:r>
+      <w:proofErr w:type="spellEnd"/>
+      <w:r>
+        <w:t xml:space="preserve"> </w:t>
+      </w:r>
+      <w:proofErr w:type="spellStart"/>
+      <w:r>
+        <w:t>of</w:t>
+      </w:r>
+      <w:proofErr w:type="spellEnd"/>
+      <w:r>
+        <w:t xml:space="preserve"> a desktop </w:t>
+      </w:r>
+      <w:proofErr w:type="spellStart"/>
+      <w:r>
+        <w:t>and</w:t>
+      </w:r>
+      <w:proofErr w:type="spellEnd"/>
+      <w:r>
+        <w:t xml:space="preserve"> mobile </w:t>
+      </w:r>
+      <w:proofErr w:type="spellStart"/>
+      <w:r>
+        <w:t>programming</w:t>
+      </w:r>
+      <w:proofErr w:type="spellEnd"/>
+      <w:r>
+        <w:t xml:space="preserve">, </w:t>
+      </w:r>
+      <w:proofErr w:type="spellStart"/>
+      <w:r>
+        <w:t>the</w:t>
+      </w:r>
+      <w:proofErr w:type="spellEnd"/>
+      <w:r>
+        <w:t xml:space="preserve"> </w:t>
       </w:r>
       <w:r>
         <w:t>I.T.S.M.C.E</w:t>
       </w:r>
       <w:r>
-        <w:t xml:space="preserve"> allows its audience to make their purchases by own mobile phone and promotes, to the owners of the event that uses the instrument developed in this work, a safe and</w:t>
-      </w:r>
-      <w:r>
         <w:t xml:space="preserve"> </w:t>
       </w:r>
+      <w:proofErr w:type="spellStart"/>
+      <w:r>
+        <w:t>allows</w:t>
+      </w:r>
+      <w:proofErr w:type="spellEnd"/>
+      <w:r>
+        <w:t xml:space="preserve"> its </w:t>
+      </w:r>
+      <w:proofErr w:type="spellStart"/>
+      <w:r>
+        <w:t>audience</w:t>
+      </w:r>
+      <w:proofErr w:type="spellEnd"/>
+      <w:r>
+        <w:t xml:space="preserve"> </w:t>
+      </w:r>
+      <w:proofErr w:type="spellStart"/>
+      <w:r>
+        <w:t>to</w:t>
+      </w:r>
+      <w:proofErr w:type="spellEnd"/>
+      <w:r>
+        <w:t xml:space="preserve"> make </w:t>
+      </w:r>
+      <w:proofErr w:type="spellStart"/>
+      <w:r>
+        <w:t>their</w:t>
+      </w:r>
+      <w:proofErr w:type="spellEnd"/>
+      <w:r>
+        <w:t xml:space="preserve"> </w:t>
+      </w:r>
+      <w:proofErr w:type="spellStart"/>
+      <w:r>
+        <w:t>purchases</w:t>
+      </w:r>
+      <w:proofErr w:type="spellEnd"/>
+      <w:r>
+        <w:t xml:space="preserve"> </w:t>
+      </w:r>
+      <w:proofErr w:type="spellStart"/>
+      <w:r>
+        <w:t>by</w:t>
+      </w:r>
+      <w:proofErr w:type="spellEnd"/>
+      <w:r>
+        <w:t xml:space="preserve"> </w:t>
+      </w:r>
+      <w:proofErr w:type="spellStart"/>
+      <w:r>
+        <w:t>own</w:t>
+      </w:r>
+      <w:proofErr w:type="spellEnd"/>
+      <w:r>
+        <w:t xml:space="preserve"> mobile </w:t>
+      </w:r>
+      <w:proofErr w:type="spellStart"/>
+      <w:r>
+        <w:t>phone</w:t>
+      </w:r>
+      <w:proofErr w:type="spellEnd"/>
+      <w:r>
+        <w:t xml:space="preserve"> </w:t>
+      </w:r>
+      <w:proofErr w:type="spellStart"/>
+      <w:r>
+        <w:t>and</w:t>
+      </w:r>
+      <w:proofErr w:type="spellEnd"/>
+      <w:r>
+        <w:t xml:space="preserve"> </w:t>
+      </w:r>
+      <w:proofErr w:type="spellStart"/>
+      <w:r>
+        <w:t>promotes</w:t>
+      </w:r>
+      <w:proofErr w:type="spellEnd"/>
+      <w:r>
+        <w:t xml:space="preserve">, </w:t>
+      </w:r>
+      <w:proofErr w:type="spellStart"/>
+      <w:r>
+        <w:t>to</w:t>
+      </w:r>
+      <w:proofErr w:type="spellEnd"/>
+      <w:r>
+        <w:t xml:space="preserve"> </w:t>
+      </w:r>
+      <w:proofErr w:type="spellStart"/>
+      <w:r>
+        <w:t>the</w:t>
+      </w:r>
+      <w:proofErr w:type="spellEnd"/>
+      <w:r>
+        <w:t xml:space="preserve"> </w:t>
+      </w:r>
+      <w:proofErr w:type="spellStart"/>
+      <w:r>
+        <w:t>owners</w:t>
+      </w:r>
+      <w:proofErr w:type="spellEnd"/>
+      <w:r>
+        <w:t xml:space="preserve"> </w:t>
+      </w:r>
+      <w:proofErr w:type="spellStart"/>
+      <w:r>
+        <w:t>of</w:t>
+      </w:r>
+      <w:proofErr w:type="spellEnd"/>
+      <w:r>
+        <w:t xml:space="preserve"> </w:t>
+      </w:r>
+      <w:proofErr w:type="spellStart"/>
+      <w:r>
+        <w:t>the</w:t>
+      </w:r>
+      <w:proofErr w:type="spellEnd"/>
+      <w:r>
+        <w:t xml:space="preserve"> </w:t>
+      </w:r>
+      <w:proofErr w:type="spellStart"/>
+      <w:r>
+        <w:t>event</w:t>
+      </w:r>
+      <w:proofErr w:type="spellEnd"/>
+      <w:r>
+        <w:t xml:space="preserve"> </w:t>
+      </w:r>
+      <w:proofErr w:type="spellStart"/>
+      <w:r>
+        <w:t>that</w:t>
+      </w:r>
+      <w:proofErr w:type="spellEnd"/>
+      <w:r>
+        <w:t xml:space="preserve"> uses </w:t>
+      </w:r>
+      <w:proofErr w:type="spellStart"/>
+      <w:r>
+        <w:t>the</w:t>
+      </w:r>
+      <w:proofErr w:type="spellEnd"/>
+      <w:r>
+        <w:t xml:space="preserve"> </w:t>
+      </w:r>
+      <w:proofErr w:type="spellStart"/>
+      <w:r>
+        <w:t>instrument</w:t>
+      </w:r>
+      <w:proofErr w:type="spellEnd"/>
+      <w:r>
+        <w:t xml:space="preserve"> </w:t>
+      </w:r>
+      <w:proofErr w:type="spellStart"/>
+      <w:r>
+        <w:t>developed</w:t>
+      </w:r>
+      <w:proofErr w:type="spellEnd"/>
+      <w:r>
+        <w:t xml:space="preserve"> in </w:t>
+      </w:r>
+      <w:proofErr w:type="spellStart"/>
+      <w:r>
+        <w:t>this</w:t>
+      </w:r>
+      <w:proofErr w:type="spellEnd"/>
+      <w:r>
+        <w:t xml:space="preserve"> </w:t>
+      </w:r>
+      <w:proofErr w:type="spellStart"/>
+      <w:r>
+        <w:t>work</w:t>
+      </w:r>
+      <w:proofErr w:type="spellEnd"/>
+      <w:r>
+        <w:t xml:space="preserve">, a safe </w:t>
+      </w:r>
+      <w:proofErr w:type="spellStart"/>
+      <w:r>
+        <w:t>and</w:t>
+      </w:r>
+      <w:proofErr w:type="spellEnd"/>
+      <w:r>
+        <w:t xml:space="preserve"> </w:t>
+      </w:r>
+      <w:proofErr w:type="spellStart"/>
       <w:r>
         <w:lastRenderedPageBreak/>
-        <w:t xml:space="preserve">organized environment of that enters and leaves their places of sale. From this, it is observed the importance of implementing, more broadly, access to digital currency for all those who use financial transactions and how the lack of a simple, inexpensive and comprehensive digital monetary technology interferes in the organization and sales of a mercantile system. </w:t>
+        <w:t>organized</w:t>
+      </w:r>
+      <w:proofErr w:type="spellEnd"/>
+      <w:r>
+        <w:t xml:space="preserve"> </w:t>
+      </w:r>
+      <w:proofErr w:type="spellStart"/>
+      <w:r>
+        <w:t>environment</w:t>
+      </w:r>
+      <w:proofErr w:type="spellEnd"/>
+      <w:r>
+        <w:t xml:space="preserve"> </w:t>
+      </w:r>
+      <w:proofErr w:type="spellStart"/>
+      <w:r>
+        <w:t>of</w:t>
+      </w:r>
+      <w:proofErr w:type="spellEnd"/>
+      <w:r>
+        <w:t xml:space="preserve"> </w:t>
+      </w:r>
+      <w:proofErr w:type="spellStart"/>
+      <w:r>
+        <w:t>that</w:t>
+      </w:r>
+      <w:proofErr w:type="spellEnd"/>
+      <w:r>
+        <w:t xml:space="preserve"> </w:t>
+      </w:r>
+      <w:proofErr w:type="spellStart"/>
+      <w:r>
+        <w:t>enters</w:t>
+      </w:r>
+      <w:proofErr w:type="spellEnd"/>
+      <w:r>
+        <w:t xml:space="preserve"> </w:t>
+      </w:r>
+      <w:proofErr w:type="spellStart"/>
+      <w:r>
+        <w:t>and</w:t>
+      </w:r>
+      <w:proofErr w:type="spellEnd"/>
+      <w:r>
+        <w:t xml:space="preserve"> </w:t>
+      </w:r>
+      <w:proofErr w:type="spellStart"/>
+      <w:r>
+        <w:t>leaves</w:t>
+      </w:r>
+      <w:proofErr w:type="spellEnd"/>
+      <w:r>
+        <w:t xml:space="preserve"> </w:t>
+      </w:r>
+      <w:proofErr w:type="spellStart"/>
+      <w:r>
+        <w:t>their</w:t>
+      </w:r>
+      <w:proofErr w:type="spellEnd"/>
+      <w:r>
+        <w:t xml:space="preserve"> </w:t>
+      </w:r>
+      <w:proofErr w:type="spellStart"/>
+      <w:r>
+        <w:t>places</w:t>
+      </w:r>
+      <w:proofErr w:type="spellEnd"/>
+      <w:r>
+        <w:t xml:space="preserve"> </w:t>
+      </w:r>
+      <w:proofErr w:type="spellStart"/>
+      <w:r>
+        <w:t>of</w:t>
+      </w:r>
+      <w:proofErr w:type="spellEnd"/>
+      <w:r>
+        <w:t xml:space="preserve"> </w:t>
+      </w:r>
+      <w:proofErr w:type="spellStart"/>
+      <w:r>
+        <w:t>sale</w:t>
+      </w:r>
+      <w:proofErr w:type="spellEnd"/>
+      <w:r>
+        <w:t xml:space="preserve">. </w:t>
+      </w:r>
+      <w:proofErr w:type="spellStart"/>
+      <w:r>
+        <w:t>From</w:t>
+      </w:r>
+      <w:proofErr w:type="spellEnd"/>
+      <w:r>
+        <w:t xml:space="preserve"> </w:t>
+      </w:r>
+      <w:proofErr w:type="spellStart"/>
+      <w:r>
+        <w:t>this</w:t>
+      </w:r>
+      <w:proofErr w:type="spellEnd"/>
+      <w:r>
+        <w:t xml:space="preserve">, it </w:t>
+      </w:r>
+      <w:proofErr w:type="spellStart"/>
+      <w:r>
+        <w:t>is</w:t>
+      </w:r>
+      <w:proofErr w:type="spellEnd"/>
+      <w:r>
+        <w:t xml:space="preserve"> </w:t>
+      </w:r>
+      <w:proofErr w:type="spellStart"/>
+      <w:r>
+        <w:t>observed</w:t>
+      </w:r>
+      <w:proofErr w:type="spellEnd"/>
+      <w:r>
+        <w:t xml:space="preserve"> </w:t>
+      </w:r>
+      <w:proofErr w:type="spellStart"/>
+      <w:r>
+        <w:t>the</w:t>
+      </w:r>
+      <w:proofErr w:type="spellEnd"/>
+      <w:r>
+        <w:t xml:space="preserve"> </w:t>
+      </w:r>
+      <w:proofErr w:type="spellStart"/>
+      <w:r>
+        <w:t>importance</w:t>
+      </w:r>
+      <w:proofErr w:type="spellEnd"/>
+      <w:r>
+        <w:t xml:space="preserve"> </w:t>
+      </w:r>
+      <w:proofErr w:type="spellStart"/>
+      <w:r>
+        <w:t>of</w:t>
+      </w:r>
+      <w:proofErr w:type="spellEnd"/>
+      <w:r>
+        <w:t xml:space="preserve"> </w:t>
+      </w:r>
+      <w:proofErr w:type="spellStart"/>
+      <w:r>
+        <w:t>implementing</w:t>
+      </w:r>
+      <w:proofErr w:type="spellEnd"/>
+      <w:r>
+        <w:t xml:space="preserve">, more </w:t>
+      </w:r>
+      <w:proofErr w:type="spellStart"/>
+      <w:r>
+        <w:t>broadly</w:t>
+      </w:r>
+      <w:proofErr w:type="spellEnd"/>
+      <w:r>
+        <w:t xml:space="preserve">, </w:t>
+      </w:r>
+      <w:proofErr w:type="spellStart"/>
+      <w:r>
+        <w:t>access</w:t>
+      </w:r>
+      <w:proofErr w:type="spellEnd"/>
+      <w:r>
+        <w:t xml:space="preserve"> </w:t>
+      </w:r>
+      <w:proofErr w:type="spellStart"/>
+      <w:r>
+        <w:t>to</w:t>
+      </w:r>
+      <w:proofErr w:type="spellEnd"/>
+      <w:r>
+        <w:t xml:space="preserve"> digital </w:t>
+      </w:r>
+      <w:proofErr w:type="spellStart"/>
+      <w:r>
+        <w:t>currency</w:t>
+      </w:r>
+      <w:proofErr w:type="spellEnd"/>
+      <w:r>
+        <w:t xml:space="preserve"> for </w:t>
+      </w:r>
+      <w:proofErr w:type="spellStart"/>
+      <w:r>
+        <w:t>all</w:t>
+      </w:r>
+      <w:proofErr w:type="spellEnd"/>
+      <w:r>
+        <w:t xml:space="preserve"> </w:t>
+      </w:r>
+      <w:proofErr w:type="spellStart"/>
+      <w:r>
+        <w:t>those</w:t>
+      </w:r>
+      <w:proofErr w:type="spellEnd"/>
+      <w:r>
+        <w:t xml:space="preserve"> </w:t>
+      </w:r>
+      <w:proofErr w:type="spellStart"/>
+      <w:r>
+        <w:t>who</w:t>
+      </w:r>
+      <w:proofErr w:type="spellEnd"/>
+      <w:r>
+        <w:t xml:space="preserve"> use financial </w:t>
+      </w:r>
+      <w:proofErr w:type="spellStart"/>
+      <w:r>
+        <w:t>transactions</w:t>
+      </w:r>
+      <w:proofErr w:type="spellEnd"/>
+      <w:r>
+        <w:t xml:space="preserve"> </w:t>
+      </w:r>
+      <w:proofErr w:type="spellStart"/>
+      <w:r>
+        <w:t>and</w:t>
+      </w:r>
+      <w:proofErr w:type="spellEnd"/>
+      <w:r>
+        <w:t xml:space="preserve"> </w:t>
+      </w:r>
+      <w:proofErr w:type="spellStart"/>
+      <w:r>
+        <w:t>how</w:t>
+      </w:r>
+      <w:proofErr w:type="spellEnd"/>
+      <w:r>
+        <w:t xml:space="preserve"> </w:t>
+      </w:r>
+      <w:proofErr w:type="spellStart"/>
+      <w:r>
+        <w:t>the</w:t>
+      </w:r>
+      <w:proofErr w:type="spellEnd"/>
+      <w:r>
+        <w:t xml:space="preserve"> </w:t>
+      </w:r>
+      <w:proofErr w:type="spellStart"/>
+      <w:r>
+        <w:t>lack</w:t>
+      </w:r>
+      <w:proofErr w:type="spellEnd"/>
+      <w:r>
+        <w:t xml:space="preserve"> </w:t>
+      </w:r>
+      <w:proofErr w:type="spellStart"/>
+      <w:r>
+        <w:t>of</w:t>
+      </w:r>
+      <w:proofErr w:type="spellEnd"/>
+      <w:r>
+        <w:t xml:space="preserve"> a </w:t>
+      </w:r>
+      <w:proofErr w:type="spellStart"/>
+      <w:r>
+        <w:t>simple</w:t>
+      </w:r>
+      <w:proofErr w:type="spellEnd"/>
+      <w:r>
+        <w:t xml:space="preserve">, </w:t>
+      </w:r>
+      <w:proofErr w:type="spellStart"/>
+      <w:r>
+        <w:t>inexpensive</w:t>
+      </w:r>
+      <w:proofErr w:type="spellEnd"/>
+      <w:r>
+        <w:t xml:space="preserve"> </w:t>
+      </w:r>
+      <w:proofErr w:type="spellStart"/>
+      <w:r>
+        <w:t>and</w:t>
+      </w:r>
+      <w:proofErr w:type="spellEnd"/>
+      <w:r>
+        <w:t xml:space="preserve"> </w:t>
+      </w:r>
+      <w:proofErr w:type="spellStart"/>
+      <w:r>
+        <w:t>comprehensive</w:t>
+      </w:r>
+      <w:proofErr w:type="spellEnd"/>
+      <w:r>
+        <w:t xml:space="preserve"> digital </w:t>
+      </w:r>
+      <w:proofErr w:type="spellStart"/>
+      <w:r>
+        <w:t>monetary</w:t>
+      </w:r>
+      <w:proofErr w:type="spellEnd"/>
+      <w:r>
+        <w:t xml:space="preserve"> </w:t>
+      </w:r>
+      <w:proofErr w:type="spellStart"/>
+      <w:r>
+        <w:t>technology</w:t>
+      </w:r>
+      <w:proofErr w:type="spellEnd"/>
+      <w:r>
+        <w:t xml:space="preserve"> interferes in </w:t>
+      </w:r>
+      <w:proofErr w:type="spellStart"/>
+      <w:r>
+        <w:t>the</w:t>
+      </w:r>
+      <w:proofErr w:type="spellEnd"/>
+      <w:r>
+        <w:t xml:space="preserve"> </w:t>
+      </w:r>
+      <w:proofErr w:type="spellStart"/>
+      <w:r>
+        <w:t>organization</w:t>
+      </w:r>
+      <w:proofErr w:type="spellEnd"/>
+      <w:r>
+        <w:t xml:space="preserve"> </w:t>
+      </w:r>
+      <w:proofErr w:type="spellStart"/>
+      <w:r>
+        <w:t>and</w:t>
+      </w:r>
+      <w:proofErr w:type="spellEnd"/>
+      <w:r>
+        <w:t xml:space="preserve"> </w:t>
+      </w:r>
+      <w:proofErr w:type="spellStart"/>
+      <w:r>
+        <w:t>sales</w:t>
+      </w:r>
+      <w:proofErr w:type="spellEnd"/>
+      <w:r>
+        <w:t xml:space="preserve"> </w:t>
+      </w:r>
+      <w:proofErr w:type="spellStart"/>
+      <w:r>
+        <w:t>of</w:t>
+      </w:r>
+      <w:proofErr w:type="spellEnd"/>
+      <w:r>
+        <w:t xml:space="preserve"> a </w:t>
+      </w:r>
+      <w:proofErr w:type="spellStart"/>
+      <w:r>
+        <w:t>mercantile</w:t>
+      </w:r>
+      <w:proofErr w:type="spellEnd"/>
+      <w:r>
+        <w:t xml:space="preserve"> system. </w:t>
       </w:r>
     </w:p>
     <w:p>
@@ -556,8 +1688,13 @@
         <w:t xml:space="preserve">: </w:t>
       </w:r>
       <w:r>
-        <w:t>Financial transactions</w:t>
-      </w:r>
+        <w:t xml:space="preserve">Financial </w:t>
+      </w:r>
+      <w:proofErr w:type="spellStart"/>
+      <w:r>
+        <w:t>transactions</w:t>
+      </w:r>
+      <w:proofErr w:type="spellEnd"/>
       <w:r>
         <w:t xml:space="preserve">, </w:t>
       </w:r>
@@ -567,15 +1704,22 @@
       <w:r>
         <w:t xml:space="preserve">, </w:t>
       </w:r>
+      <w:proofErr w:type="spellStart"/>
       <w:r>
         <w:t>Events</w:t>
       </w:r>
+      <w:proofErr w:type="spellEnd"/>
       <w:r>
         <w:t xml:space="preserve">, </w:t>
       </w:r>
       <w:r>
-        <w:t>Digital Currency</w:t>
-      </w:r>
+        <w:t xml:space="preserve">Digital </w:t>
+      </w:r>
+      <w:proofErr w:type="spellStart"/>
+      <w:r>
+        <w:t>Currency</w:t>
+      </w:r>
+      <w:proofErr w:type="spellEnd"/>
     </w:p>
     <w:p>
       <w:pPr>
@@ -3314,7 +4458,15 @@
         <w:t>fessora</w:t>
       </w:r>
       <w:r>
-        <w:t xml:space="preserve"> Lívia Puello de Barros Gil</w:t>
+        <w:t xml:space="preserve"> Lívia </w:t>
+      </w:r>
+      <w:proofErr w:type="spellStart"/>
+      <w:r>
+        <w:t>Puello</w:t>
+      </w:r>
+      <w:proofErr w:type="spellEnd"/>
+      <w:r>
+        <w:t xml:space="preserve"> de Barros Gil</w:t>
       </w:r>
       <w:r>
         <w:t>,</w:t>
@@ -3519,6 +4671,11 @@
       </w:r>
     </w:p>
     <w:p>
+      <w:r>
+        <w:t xml:space="preserve">O presente organograma </w:t>
+      </w:r>
+    </w:p>
+    <w:p>
       <w:pPr>
         <w:pStyle w:val="Ttulo1"/>
         <w:rPr>
@@ -3540,7 +4697,11 @@
         <w:ind w:firstLine="432"/>
       </w:pPr>
       <w:r>
-        <w:t xml:space="preserve">Com a presença cada vez maior da moeda digital nas transações financeiras e visando uma maior organização para com a Coordenação de Extensão quanto ao que é comercializado </w:t>
+        <w:t xml:space="preserve">Com a presença cada vez maior da moeda digital nas transações financeiras e visando uma maior organização para com a Coordenação de Extensão quanto ao que </w:t>
+      </w:r>
+      <w:r>
+        <w:lastRenderedPageBreak/>
+        <w:t xml:space="preserve">é comercializado </w:t>
       </w:r>
       <w:r>
         <w:t>aos</w:t>
@@ -3561,11 +4722,7 @@
         <w:t xml:space="preserve"> criação </w:t>
       </w:r>
       <w:r>
-        <w:t xml:space="preserve">de um </w:t>
-      </w:r>
-      <w:r>
-        <w:lastRenderedPageBreak/>
-        <w:t>sistema que permita a compra e a venda</w:t>
+        <w:t>de um sistema que permita a compra e a venda</w:t>
       </w:r>
       <w:r>
         <w:t xml:space="preserve"> interna</w:t>
@@ -3694,13 +4851,31 @@
         <w:pStyle w:val="Corpodetexto"/>
       </w:pPr>
       <w:r>
-        <w:t>O modo atual em que se organiza as vendas nos eventos da escola consiste em o cliente se dirigir até um quiosque para comprar uma ficha relativ</w:t>
+        <w:t xml:space="preserve">O modo atual em que se organiza as vendas nos eventos da escola consiste em o cliente se dirigir até um </w:t>
+      </w:r>
+      <w:r>
+        <w:t>ponto de venda</w:t>
+      </w:r>
+      <w:r>
+        <w:t xml:space="preserve"> para comprar uma ficha relativ</w:t>
       </w:r>
       <w:r>
         <w:t>a</w:t>
       </w:r>
       <w:r>
-        <w:t xml:space="preserve"> ao produto que deseja e após isso ir até outro quiosque retirar o seu produto. Além do fato de ter que ir em dois quiosques sempre que desejar um novo produto ser extremamente incomodo ao cliente</w:t>
+        <w:t xml:space="preserve"> ao produto que deseja e após isso ir até </w:t>
+      </w:r>
+      <w:r>
+        <w:t>outro ponto para</w:t>
+      </w:r>
+      <w:r>
+        <w:t xml:space="preserve"> retirar o seu produto. Além do fato de ter que ir em dois </w:t>
+      </w:r>
+      <w:r>
+        <w:t>locais diferentes</w:t>
+      </w:r>
+      <w:r>
+        <w:t xml:space="preserve"> sempre que desejar um novo produto ser extremamente incomodo ao cliente</w:t>
       </w:r>
       <w:r>
         <w:t>, isso também</w:t>
@@ -5440,11 +6615,16 @@
       <w:r>
         <w:t xml:space="preserve">no </w:t>
       </w:r>
+      <w:proofErr w:type="spellStart"/>
       <w:r>
         <w:t>T</w:t>
       </w:r>
       <w:r>
-        <w:t>eamgantt (https://www.teamgantt.com</w:t>
+        <w:t>eamgantt</w:t>
+      </w:r>
+      <w:proofErr w:type="spellEnd"/>
+      <w:r>
+        <w:t xml:space="preserve"> (https://www.teamgantt.com</w:t>
       </w:r>
       <w:r>
         <w:t>).</w:t>
@@ -6614,8 +7794,13 @@
         <w:t>sequencial</w:t>
       </w:r>
       <w:r>
-        <w:t>, por exemplo, CSU01, CSU02, etc.</w:t>
-      </w:r>
+        <w:t xml:space="preserve">, por exemplo, CSU01, </w:t>
+      </w:r>
+      <w:proofErr w:type="gramStart"/>
+      <w:r>
+        <w:t>CSU02, etc.</w:t>
+      </w:r>
+      <w:proofErr w:type="gramEnd"/>
     </w:p>
     <w:p>
       <w:pPr>
@@ -7886,6 +9071,7 @@
               <w:pStyle w:val="SemEspaamento"/>
             </w:pPr>
             <w:r>
+              <w:lastRenderedPageBreak/>
               <w:t>Fluxo principal:</w:t>
             </w:r>
           </w:p>
@@ -8113,7 +9299,15 @@
         <w:t>Apresentar o DER. Pode ser montado com</w:t>
       </w:r>
       <w:r>
-        <w:t xml:space="preserve"> o software brModelo (</w:t>
+        <w:t xml:space="preserve"> o software </w:t>
+      </w:r>
+      <w:proofErr w:type="spellStart"/>
+      <w:r>
+        <w:t>brModelo</w:t>
+      </w:r>
+      <w:proofErr w:type="spellEnd"/>
+      <w:r>
+        <w:t xml:space="preserve"> (</w:t>
       </w:r>
       <w:hyperlink r:id="rId14" w:history="1">
         <w:r>
@@ -8142,6 +9336,7 @@
           <w:noProof/>
           <w:szCs w:val="20"/>
         </w:rPr>
+        <w:lastRenderedPageBreak/>
         <w:drawing>
           <wp:inline distT="0" distB="0" distL="0" distR="0" wp14:anchorId="0B17D10F" wp14:editId="2BBBDECD">
             <wp:extent cx="5791200" cy="2990850"/>
@@ -8221,13 +9416,21 @@
         <w:pStyle w:val="Corpodetexto"/>
       </w:pPr>
       <w:r>
-        <w:t>Apresentar o Diagrama de Bachman. Pode ser desenvolvido utilizando o My</w:t>
+        <w:t xml:space="preserve">Apresentar o Diagrama de Bachman. Pode ser desenvolvido utilizando o </w:t>
+      </w:r>
+      <w:proofErr w:type="spellStart"/>
+      <w:r>
+        <w:t>My</w:t>
       </w:r>
       <w:r>
         <w:t>SQL</w:t>
       </w:r>
       <w:r>
-        <w:t>l Workbench. Ver exemplo:</w:t>
+        <w:t>l</w:t>
+      </w:r>
+      <w:proofErr w:type="spellEnd"/>
+      <w:r>
+        <w:t xml:space="preserve"> Workbench. Ver exemplo:</w:t>
       </w:r>
     </w:p>
     <w:p>
@@ -8334,6 +9537,7 @@
       </w:pPr>
       <w:bookmarkStart w:id="26" w:name="_Toc8845653"/>
       <w:r>
+        <w:lastRenderedPageBreak/>
         <w:t>Diagrama de Classe</w:t>
       </w:r>
       <w:r>
@@ -8361,11 +9565,16 @@
         <w:t>s</w:t>
       </w:r>
       <w:r>
-        <w:t>oftware Asta</w:t>
+        <w:t xml:space="preserve">oftware </w:t>
+      </w:r>
+      <w:proofErr w:type="spellStart"/>
+      <w:r>
+        <w:t>Asta</w:t>
       </w:r>
       <w:r>
         <w:t>h</w:t>
       </w:r>
+      <w:proofErr w:type="spellEnd"/>
       <w:r>
         <w:t xml:space="preserve"> UML</w:t>
       </w:r>
@@ -8493,11 +9702,16 @@
         <w:t>s</w:t>
       </w:r>
       <w:r>
-        <w:t>oftware Asta</w:t>
+        <w:t xml:space="preserve">oftware </w:t>
+      </w:r>
+      <w:proofErr w:type="spellStart"/>
+      <w:r>
+        <w:t>Asta</w:t>
       </w:r>
       <w:r>
         <w:t>h</w:t>
       </w:r>
+      <w:proofErr w:type="spellEnd"/>
       <w:r>
         <w:t xml:space="preserve"> UML</w:t>
       </w:r>
@@ -8638,6 +9852,7 @@
       </w:pPr>
       <w:bookmarkStart w:id="29" w:name="_Toc8845656"/>
       <w:r>
+        <w:lastRenderedPageBreak/>
         <w:t xml:space="preserve">Mapa de </w:t>
       </w:r>
       <w:r>
@@ -8737,7 +9952,15 @@
         <w:t>NBR 6023</w:t>
       </w:r>
       <w:r>
-        <w:t>: informação e documentação: referências: elaboração: Rio de Janeiro, ago 2002.</w:t>
+        <w:t xml:space="preserve">: informação e documentação: referências: elaboração: Rio de Janeiro, </w:t>
+      </w:r>
+      <w:proofErr w:type="spellStart"/>
+      <w:r>
+        <w:t>ago</w:t>
+      </w:r>
+      <w:proofErr w:type="spellEnd"/>
+      <w:r>
+        <w:t xml:space="preserve"> 2002.</w:t>
       </w:r>
     </w:p>
     <w:p>
@@ -8755,7 +9978,15 @@
         <w:t>NBR 6024</w:t>
       </w:r>
       <w:r>
-        <w:t>: numeração progressiva das seções de um documento. Rio de Janeiro, ago 1989</w:t>
+        <w:t xml:space="preserve">: numeração progressiva das seções de um documento. Rio de Janeiro, </w:t>
+      </w:r>
+      <w:proofErr w:type="spellStart"/>
+      <w:r>
+        <w:t>ago</w:t>
+      </w:r>
+      <w:proofErr w:type="spellEnd"/>
+      <w:r>
+        <w:t xml:space="preserve"> 1989</w:t>
       </w:r>
     </w:p>
     <w:p>
@@ -8773,7 +10004,15 @@
         <w:t>NBR 10520</w:t>
       </w:r>
       <w:r>
-        <w:t>: informação e documentação: citações em documentos: apresentação Rio de Janeiro, ago 2002</w:t>
+        <w:t xml:space="preserve">: informação e documentação: citações em documentos: apresentação Rio de Janeiro, </w:t>
+      </w:r>
+      <w:proofErr w:type="spellStart"/>
+      <w:r>
+        <w:t>ago</w:t>
+      </w:r>
+      <w:proofErr w:type="spellEnd"/>
+      <w:r>
+        <w:t xml:space="preserve"> 2002</w:t>
       </w:r>
     </w:p>
     <w:p>
@@ -8791,7 +10030,15 @@
         <w:t>NBR 14724</w:t>
       </w:r>
       <w:r>
-        <w:t>: informação e documentação: trabalhos acadêmicos: apresentação: Rio de Janeiro, ago 2002</w:t>
+        <w:t xml:space="preserve">: informação e documentação: trabalhos acadêmicos: apresentação: Rio de Janeiro, </w:t>
+      </w:r>
+      <w:proofErr w:type="spellStart"/>
+      <w:r>
+        <w:t>ago</w:t>
+      </w:r>
+      <w:proofErr w:type="spellEnd"/>
+      <w:r>
+        <w:t xml:space="preserve"> 2002</w:t>
       </w:r>
     </w:p>
     <w:p>
@@ -8812,7 +10059,15 @@
         <w:t>: informação e documentação: referências: elaboração</w:t>
       </w:r>
       <w:r>
-        <w:t>: Rio de Janeiro, ago 2002.</w:t>
+        <w:t xml:space="preserve">: Rio de Janeiro, </w:t>
+      </w:r>
+      <w:proofErr w:type="spellStart"/>
+      <w:r>
+        <w:t>ago</w:t>
+      </w:r>
+      <w:proofErr w:type="spellEnd"/>
+      <w:r>
+        <w:t xml:space="preserve"> 2002.</w:t>
       </w:r>
     </w:p>
     <w:p>
@@ -8826,7 +10081,15 @@
         <w:t xml:space="preserve">; </w:t>
       </w:r>
       <w:r>
-        <w:t xml:space="preserve">ANTUNES JUNIOR, José Antonio Valle. Combinando inovações organizacionais e tecnologias. </w:t>
+        <w:t xml:space="preserve">ANTUNES JUNIOR, José </w:t>
+      </w:r>
+      <w:proofErr w:type="spellStart"/>
+      <w:r>
+        <w:t>Antonio</w:t>
+      </w:r>
+      <w:proofErr w:type="spellEnd"/>
+      <w:r>
+        <w:t xml:space="preserve"> Valle. Combinando inovações organizacionais e tecnologias. </w:t>
       </w:r>
       <w:r>
         <w:rPr>
@@ -8868,7 +10131,15 @@
         <w:t xml:space="preserve"> </w:t>
       </w:r>
       <w:r>
-        <w:t>artigo/boff.htm#boff. Acesso em: 23 out. 2003.</w:t>
+        <w:t>artigo/</w:t>
+      </w:r>
+      <w:proofErr w:type="spellStart"/>
+      <w:r>
+        <w:t>boff.htm#boff</w:t>
+      </w:r>
+      <w:proofErr w:type="spellEnd"/>
+      <w:r>
+        <w:t>. Acesso em: 23 out. 2003.</w:t>
       </w:r>
     </w:p>
     <w:p>
@@ -8938,6 +10209,7 @@
         <w:pStyle w:val="Corpodetexto"/>
       </w:pPr>
       <w:r>
+        <w:lastRenderedPageBreak/>
         <w:t xml:space="preserve">SEVERINO, Antônio Joaquim. </w:t>
       </w:r>
       <w:r>
@@ -12645,7 +13917,7 @@
 </file>
 
 <file path=customXml/itemProps1.xml><?xml version="1.0" encoding="utf-8"?>
-<ds:datastoreItem xmlns:ds="http://schemas.openxmlformats.org/officeDocument/2006/customXml" ds:itemID="{A71AF047-EA39-4EB5-9A8D-250CDE2C021D}">
+<ds:datastoreItem xmlns:ds="http://schemas.openxmlformats.org/officeDocument/2006/customXml" ds:itemID="{FA518FDA-A970-4197-9499-406F8C1C91BD}">
   <ds:schemaRefs>
     <ds:schemaRef ds:uri="http://schemas.openxmlformats.org/officeDocument/2006/bibliography"/>
   </ds:schemaRefs>

--- a/Documentação TCC.docx
+++ b/Documentação TCC.docx
@@ -4674,6 +4674,79 @@
       <w:r>
         <w:t xml:space="preserve">O presente organograma </w:t>
       </w:r>
+      <w:r>
+        <w:t xml:space="preserve">mostra a relação </w:t>
+      </w:r>
+      <w:r>
+        <w:t>organizacional e hierárquica do Instituto Federal do Rio de Janeiro quanto aos eventos elaborad</w:t>
+      </w:r>
+      <w:r>
+        <w:t>o</w:t>
+      </w:r>
+      <w:r>
+        <w:t>s pela Instituição. Usou-se a estrutura radial do organograma para ressaltar o caráter de unicidade entre as divisões. Na estrutura acima, vê-se a Coordenação de Extensão</w:t>
+      </w:r>
+      <w:r>
+        <w:t xml:space="preserve">, no extremo </w:t>
+      </w:r>
+      <w:r>
+        <w:lastRenderedPageBreak/>
+        <w:t>exterior</w:t>
+      </w:r>
+      <w:r>
+        <w:t xml:space="preserve">, responsável pela organização e planejamento dos eventos, atuando junto com os demais </w:t>
+      </w:r>
+      <w:r>
+        <w:t xml:space="preserve">âmbitos </w:t>
+      </w:r>
+      <w:r>
+        <w:t xml:space="preserve">da escola, </w:t>
+      </w:r>
+      <w:r>
+        <w:t>dos quais são:</w:t>
+      </w:r>
+      <w:r>
+        <w:t xml:space="preserve"> outras coordenações, </w:t>
+      </w:r>
+      <w:r>
+        <w:t xml:space="preserve">técnicos administrativos, docentes </w:t>
+      </w:r>
+      <w:r>
+        <w:t>e discentes</w:t>
+      </w:r>
+      <w:r>
+        <w:t xml:space="preserve">. Ressalta-se também que </w:t>
+      </w:r>
+      <w:r>
+        <w:t>esta</w:t>
+      </w:r>
+      <w:r>
+        <w:t xml:space="preserve"> estrutura de organograma, a fim de leitura e interpretação, </w:t>
+      </w:r>
+      <w:r>
+        <w:t xml:space="preserve">arranja-se de forma que </w:t>
+      </w:r>
+      <w:r>
+        <w:t>c</w:t>
+      </w:r>
+      <w:r>
+        <w:t>ada divisão</w:t>
+      </w:r>
+      <w:r>
+        <w:t xml:space="preserve"> d</w:t>
+      </w:r>
+      <w:r>
+        <w:t>esde o</w:t>
+      </w:r>
+      <w:r>
+        <w:t xml:space="preserve"> extremo exterior é </w:t>
+      </w:r>
+      <w:r>
+        <w:t xml:space="preserve">responsabilizada e dirigida pelo setor mais </w:t>
+      </w:r>
+      <w:r>
+        <w:t xml:space="preserve">ao interior delimitado. </w:t>
+      </w:r>
     </w:p>
     <w:p>
       <w:pPr>
@@ -4697,11 +4770,7 @@
         <w:ind w:firstLine="432"/>
       </w:pPr>
       <w:r>
-        <w:t xml:space="preserve">Com a presença cada vez maior da moeda digital nas transações financeiras e visando uma maior organização para com a Coordenação de Extensão quanto ao que </w:t>
-      </w:r>
-      <w:r>
-        <w:lastRenderedPageBreak/>
-        <w:t xml:space="preserve">é comercializado </w:t>
+        <w:t xml:space="preserve">Com a presença cada vez maior da moeda digital nas transações financeiras e visando uma maior organização para com a Coordenação de Extensão quanto ao que é comercializado </w:t>
       </w:r>
       <w:r>
         <w:t>aos</w:t>
@@ -4911,7 +4980,13 @@
         <w:t xml:space="preserve"> e </w:t>
       </w:r>
       <w:r>
-        <w:t>das transações financeiras que ocorre nos quiosques, podendo</w:t>
+        <w:t xml:space="preserve">das transações financeiras que ocorre nos </w:t>
+      </w:r>
+      <w:r>
+        <w:t>pontos de venda</w:t>
+      </w:r>
+      <w:r>
+        <w:t>, podendo</w:t>
       </w:r>
       <w:r>
         <w:t xml:space="preserve"> os vendedores e os responsáveis pelas fichas</w:t>
@@ -4992,6 +5067,7 @@
         <w:rPr>
           <w:color w:val="000000" w:themeColor="text1"/>
         </w:rPr>
+        <w:lastRenderedPageBreak/>
         <w:t>Hipótese</w:t>
       </w:r>
       <w:bookmarkEnd w:id="7"/>
@@ -5121,7 +5197,6 @@
         <w:rPr>
           <w:color w:val="000000" w:themeColor="text1"/>
         </w:rPr>
-        <w:lastRenderedPageBreak/>
         <w:t>Objetivo Geral</w:t>
       </w:r>
       <w:bookmarkEnd w:id="8"/>
@@ -13917,7 +13992,7 @@
 </file>
 
 <file path=customXml/itemProps1.xml><?xml version="1.0" encoding="utf-8"?>
-<ds:datastoreItem xmlns:ds="http://schemas.openxmlformats.org/officeDocument/2006/customXml" ds:itemID="{FA518FDA-A970-4197-9499-406F8C1C91BD}">
+<ds:datastoreItem xmlns:ds="http://schemas.openxmlformats.org/officeDocument/2006/customXml" ds:itemID="{D4346186-C80B-43D4-A4D8-1327B55B76EF}">
   <ds:schemaRefs>
     <ds:schemaRef ds:uri="http://schemas.openxmlformats.org/officeDocument/2006/bibliography"/>
   </ds:schemaRefs>
